--- a/docs/Design Document.docx
+++ b/docs/Design Document.docx
@@ -130,6 +130,35 @@
         </w:rPr>
         <w:t>: transforming a story into a sequence of vivid illustrations, maintaining visual consistency between scenes, and bridging the gap between static text and engaging multimedia.</w:t>
       </w:r>
+    </w:p>
+    <w:p>
+      <w:pPr>
+        <w:jc w:val="both"/>
+        <w:rPr>
+          <w:rFonts w:ascii="Times New Roman" w:hAnsi="Times New Roman" w:cs="Times New Roman"/>
+          <w:sz w:val="26"/>
+          <w:szCs w:val="26"/>
+        </w:rPr>
+      </w:pPr>
+      <w:r>
+        <w:rPr>
+          <w:rFonts w:ascii="Times New Roman" w:hAnsi="Times New Roman" w:cs="Times New Roman"/>
+          <w:sz w:val="26"/>
+          <w:szCs w:val="26"/>
+        </w:rPr>
+        <w:t xml:space="preserve">Repo Link: </w:t>
+      </w:r>
+      <w:hyperlink r:id="rId5" w:history="1">
+        <w:r>
+          <w:rPr>
+            <w:rStyle w:val="Hyperlink"/>
+            <w:rFonts w:ascii="Times New Roman" w:hAnsi="Times New Roman" w:cs="Times New Roman"/>
+            <w:sz w:val="26"/>
+            <w:szCs w:val="26"/>
+          </w:rPr>
+          <w:t>https://github.com/DeivanaiThiyagarajan/Echoes-of-Imagination.git</w:t>
+        </w:r>
+      </w:hyperlink>
     </w:p>
     <w:p>
       <w:pPr>
@@ -802,6 +831,7 @@
           <w:rFonts w:ascii="Times New Roman" w:hAnsi="Times New Roman" w:cs="Times New Roman"/>
           <w:lang w:val="en-US"/>
         </w:rPr>
+        <w:lastRenderedPageBreak/>
         <w:t>Ethical and Privacy Considerations</w:t>
       </w:r>
     </w:p>
@@ -838,16 +868,7 @@
           <w:sz w:val="26"/>
           <w:szCs w:val="26"/>
         </w:rPr>
-        <w:t xml:space="preserve"> (e.g., representation of </w:t>
-      </w:r>
-      <w:r>
-        <w:rPr>
-          <w:rFonts w:ascii="Times New Roman" w:hAnsi="Times New Roman" w:cs="Times New Roman"/>
-          <w:sz w:val="26"/>
-          <w:szCs w:val="26"/>
-        </w:rPr>
-        <w:lastRenderedPageBreak/>
-        <w:t xml:space="preserve">different groups, professions). Mitigation will involve </w:t>
+        <w:t xml:space="preserve"> (e.g., representation of different groups, professions). Mitigation will involve </w:t>
       </w:r>
       <w:r>
         <w:rPr>
@@ -946,6 +967,7 @@
       <w:r>
         <w:rPr>
           <w:rFonts w:ascii="Times New Roman" w:hAnsi="Times New Roman" w:cs="Times New Roman"/>
+          <w:noProof/>
           <w:lang w:val="en-US"/>
         </w:rPr>
         <w:drawing>
@@ -964,7 +986,7 @@
                     <pic:cNvPicPr/>
                   </pic:nvPicPr>
                   <pic:blipFill rotWithShape="1">
-                    <a:blip r:embed="rId5"/>
+                    <a:blip r:embed="rId6"/>
                     <a:srcRect t="5973"/>
                     <a:stretch>
                       <a:fillRect/>
@@ -1340,15 +1362,7 @@
           <w:sz w:val="26"/>
           <w:szCs w:val="26"/>
         </w:rPr>
-        <w:t>) combines</w:t>
-      </w:r>
-      <w:r>
-        <w:rPr>
-          <w:rFonts w:ascii="Times New Roman" w:hAnsi="Times New Roman" w:cs="Times New Roman"/>
-          <w:sz w:val="26"/>
-          <w:szCs w:val="26"/>
-        </w:rPr>
-        <w:t xml:space="preserve"> </w:t>
+        <w:t xml:space="preserve">) combines </w:t>
       </w:r>
       <m:oMath>
         <m:sSub>
@@ -1646,23 +1660,7 @@
           <w:sz w:val="26"/>
           <w:szCs w:val="26"/>
         </w:rPr>
-        <w:t xml:space="preserve">to denoise a random latent input, </w:t>
-      </w:r>
-      <w:r>
-        <w:rPr>
-          <w:rFonts w:ascii="Times New Roman" w:eastAsiaTheme="minorEastAsia" w:hAnsi="Times New Roman" w:cs="Times New Roman"/>
-          <w:sz w:val="26"/>
-          <w:szCs w:val="26"/>
-        </w:rPr>
-        <w:t>generating a new latent image that maintains the style and character features from</w:t>
-      </w:r>
-      <w:r>
-        <w:rPr>
-          <w:rFonts w:ascii="Times New Roman" w:eastAsiaTheme="minorEastAsia" w:hAnsi="Times New Roman" w:cs="Times New Roman"/>
-          <w:sz w:val="26"/>
-          <w:szCs w:val="26"/>
-        </w:rPr>
-        <w:t xml:space="preserve"> </w:t>
+        <w:t xml:space="preserve">to denoise a random latent input, generating a new latent image that maintains the style and character features from </w:t>
       </w:r>
       <m:oMath>
         <m:sSub>
@@ -1738,6 +1736,7 @@
           <w:sz w:val="26"/>
           <w:szCs w:val="26"/>
         </w:rPr>
+        <w:lastRenderedPageBreak/>
         <w:t xml:space="preserve">User Interface: </w:t>
       </w:r>
       <w:r>
@@ -1904,15 +1903,7 @@
           <w:sz w:val="26"/>
           <w:szCs w:val="26"/>
         </w:rPr>
-        <w:t xml:space="preserve">is again fed as </w:t>
-      </w:r>
-      <w:r>
-        <w:rPr>
-          <w:rFonts w:ascii="Times New Roman" w:eastAsiaTheme="minorEastAsia" w:hAnsi="Times New Roman" w:cs="Times New Roman"/>
-          <w:sz w:val="26"/>
-          <w:szCs w:val="26"/>
-        </w:rPr>
-        <w:t xml:space="preserve"> </w:t>
+        <w:t xml:space="preserve">is again fed as  </w:t>
       </w:r>
       <m:oMath>
         <m:sSub>
@@ -1988,7 +1979,6 @@
           <w:rFonts w:ascii="Times New Roman" w:hAnsi="Times New Roman" w:cs="Times New Roman"/>
           <w:lang w:val="en-US"/>
         </w:rPr>
-        <w:lastRenderedPageBreak/>
         <w:t>Algorithms, Frameworks and Architectures</w:t>
       </w:r>
     </w:p>
@@ -2485,15 +2475,7 @@
                 <w:sz w:val="24"/>
                 <w:szCs w:val="24"/>
               </w:rPr>
-              <w:t>This is the innovation. It injects the visual information</w:t>
-            </w:r>
-            <w:r>
-              <w:rPr>
-                <w:rFonts w:ascii="Times New Roman" w:hAnsi="Times New Roman" w:cs="Times New Roman"/>
-                <w:sz w:val="24"/>
-                <w:szCs w:val="24"/>
-              </w:rPr>
-              <w:t xml:space="preserve"> (</w:t>
+              <w:t>This is the innovation. It injects the visual information (</w:t>
             </w:r>
             <m:oMath>
               <m:sSub>
@@ -2559,15 +2541,7 @@
                 <w:sz w:val="24"/>
                 <w:szCs w:val="24"/>
               </w:rPr>
-              <w:t xml:space="preserve">) </w:t>
-            </w:r>
-            <w:r>
-              <w:rPr>
-                <w:rFonts w:ascii="Times New Roman" w:hAnsi="Times New Roman" w:cs="Times New Roman"/>
-                <w:sz w:val="24"/>
-                <w:szCs w:val="24"/>
-              </w:rPr>
-              <w:t xml:space="preserve">directly into the U-Net via cross-attention layers, enforcing </w:t>
+              <w:t xml:space="preserve">) directly into the U-Net via cross-attention layers, enforcing </w:t>
             </w:r>
             <w:r>
               <w:rPr>
@@ -2817,6 +2791,7 @@
           <w:sz w:val="26"/>
           <w:szCs w:val="26"/>
         </w:rPr>
+        <w:lastRenderedPageBreak/>
         <w:drawing>
           <wp:inline distT="0" distB="0" distL="0" distR="0" wp14:anchorId="4DFCBB77" wp14:editId="05056233">
             <wp:extent cx="5730240" cy="2919412"/>
@@ -2833,7 +2808,7 @@
                     <pic:cNvPicPr/>
                   </pic:nvPicPr>
                   <pic:blipFill rotWithShape="1">
-                    <a:blip r:embed="rId6">
+                    <a:blip r:embed="rId7">
                       <a:extLst>
                         <a:ext uri="{28A0092B-C50C-407E-A947-70E740481C1C}">
                           <a14:useLocalDpi xmlns:a14="http://schemas.microsoft.com/office/drawing/2010/main" val="0"/>
@@ -2874,7 +2849,6 @@
         <w:pStyle w:val="Heading3"/>
       </w:pPr>
       <w:r>
-        <w:lastRenderedPageBreak/>
         <w:t>Input:</w:t>
       </w:r>
     </w:p>
@@ -3367,15 +3341,16 @@
           <w:sz w:val="26"/>
           <w:szCs w:val="26"/>
         </w:rPr>
-        <w:t>. Standard text-to-image models treat each prompt as isolated. This project explicitly links the outputs by encoding the previous image</w:t>
-      </w:r>
-      <w:r>
-        <w:rPr>
-          <w:rFonts w:ascii="Times New Roman" w:hAnsi="Times New Roman" w:cs="Times New Roman"/>
-          <w:sz w:val="26"/>
-          <w:szCs w:val="26"/>
-        </w:rPr>
-        <w:t xml:space="preserve"> (</w:t>
+        <w:t xml:space="preserve">. Standard text-to-image models treat each prompt as isolated. This project explicitly links the outputs by </w:t>
+      </w:r>
+      <w:r>
+        <w:rPr>
+          <w:rFonts w:ascii="Times New Roman" w:hAnsi="Times New Roman" w:cs="Times New Roman"/>
+          <w:sz w:val="26"/>
+          <w:szCs w:val="26"/>
+        </w:rPr>
+        <w:lastRenderedPageBreak/>
+        <w:t>encoding the previous image (</w:t>
       </w:r>
       <m:oMath>
         <m:sSub>
@@ -3417,23 +3392,7 @@
           <w:sz w:val="26"/>
           <w:szCs w:val="26"/>
         </w:rPr>
-        <w:t xml:space="preserve">) and using its features to condition </w:t>
-      </w:r>
-      <w:r>
-        <w:rPr>
-          <w:rFonts w:ascii="Times New Roman" w:hAnsi="Times New Roman" w:cs="Times New Roman"/>
-          <w:sz w:val="26"/>
-          <w:szCs w:val="26"/>
-        </w:rPr>
-        <w:t>the generation of the next image</w:t>
-      </w:r>
-      <w:r>
-        <w:rPr>
-          <w:rFonts w:ascii="Times New Roman" w:hAnsi="Times New Roman" w:cs="Times New Roman"/>
-          <w:sz w:val="26"/>
-          <w:szCs w:val="26"/>
-        </w:rPr>
-        <w:t xml:space="preserve"> (</w:t>
+        <w:t>) and using its features to condition the generation of the next image (</w:t>
       </w:r>
       <m:oMath>
         <m:sSub>
@@ -3475,15 +3434,7 @@
           <w:sz w:val="26"/>
           <w:szCs w:val="26"/>
         </w:rPr>
-        <w:t xml:space="preserve">). </w:t>
-      </w:r>
-      <w:r>
-        <w:rPr>
-          <w:rFonts w:ascii="Times New Roman" w:hAnsi="Times New Roman" w:cs="Times New Roman"/>
-          <w:sz w:val="26"/>
-          <w:szCs w:val="26"/>
-        </w:rPr>
-        <w:t>This is a critical step toward creating a convincing, film-like narrative experience.</w:t>
+        <w:t>). This is a critical step toward creating a convincing, film-like narrative experience.</w:t>
       </w:r>
     </w:p>
     <w:p>
@@ -3792,24 +3743,7 @@
                 <w:sz w:val="24"/>
                 <w:szCs w:val="24"/>
               </w:rPr>
-              <w:t xml:space="preserve">The iterative nature means inference time scales </w:t>
-            </w:r>
-            <w:r>
-              <w:rPr>
-                <w:rFonts w:ascii="Times New Roman" w:hAnsi="Times New Roman" w:cs="Times New Roman"/>
-                <w:sz w:val="24"/>
-                <w:szCs w:val="24"/>
-              </w:rPr>
-              <w:lastRenderedPageBreak/>
-              <w:t>linearly with story length, potentially causing long user wait times</w:t>
-            </w:r>
-            <w:r>
-              <w:rPr>
-                <w:rFonts w:ascii="Times New Roman" w:hAnsi="Times New Roman" w:cs="Times New Roman"/>
-                <w:sz w:val="24"/>
-                <w:szCs w:val="24"/>
-              </w:rPr>
-              <w:t>.</w:t>
+              <w:t>The iterative nature means inference time scales linearly with story length, potentially causing long user wait times.</w:t>
             </w:r>
           </w:p>
         </w:tc>
@@ -3836,7 +3770,6 @@
                 <w:sz w:val="24"/>
                 <w:szCs w:val="24"/>
               </w:rPr>
-              <w:lastRenderedPageBreak/>
               <w:t>Latent Space Operation:</w:t>
             </w:r>
             <w:r>
@@ -3845,16 +3778,7 @@
                 <w:sz w:val="24"/>
                 <w:szCs w:val="24"/>
               </w:rPr>
-              <w:t xml:space="preserve"> Use the LDM architecture to keep computation in the </w:t>
-            </w:r>
-            <w:r>
-              <w:rPr>
-                <w:rFonts w:ascii="Times New Roman" w:hAnsi="Times New Roman" w:cs="Times New Roman"/>
-                <w:sz w:val="24"/>
-                <w:szCs w:val="24"/>
-              </w:rPr>
-              <w:lastRenderedPageBreak/>
-              <w:t xml:space="preserve">compressed latent space. Use </w:t>
+              <w:t xml:space="preserve"> Use the LDM architecture to keep computation in the compressed latent space. Use </w:t>
             </w:r>
             <w:r>
               <w:rPr>
@@ -3927,7 +3851,6 @@
                 <w:sz w:val="24"/>
                 <w:szCs w:val="24"/>
               </w:rPr>
-              <w:lastRenderedPageBreak/>
               <w:t>Text-to-Image Mismatch</w:t>
             </w:r>
           </w:p>
@@ -4661,6 +4584,7 @@
         <w:rPr>
           <w:rFonts w:ascii="Times New Roman" w:hAnsi="Times New Roman" w:cs="Times New Roman"/>
         </w:rPr>
+        <w:lastRenderedPageBreak/>
         <w:t>Responsible AI Reflection</w:t>
       </w:r>
     </w:p>
@@ -4921,7 +4845,6 @@
           <w:sz w:val="26"/>
           <w:szCs w:val="26"/>
         </w:rPr>
-        <w:lastRenderedPageBreak/>
         <w:t>Transparency:</w:t>
       </w:r>
       <w:r>
@@ -4997,100 +4920,76 @@
     </w:p>
     <w:p>
       <w:pPr>
+        <w:pStyle w:val="Heading1"/>
+      </w:pPr>
+      <w:r>
+        <w:t>References</w:t>
+      </w:r>
+    </w:p>
+    <w:p>
+      <w:pPr>
+        <w:pStyle w:val="ListParagraph"/>
         <w:numPr>
           <w:ilvl w:val="0"/>
-          <w:numId w:val="6"/>
+          <w:numId w:val="7"/>
         </w:numPr>
-        <w:jc w:val="both"/>
-        <w:rPr>
-          <w:rFonts w:ascii="Times New Roman" w:hAnsi="Times New Roman" w:cs="Times New Roman"/>
-          <w:sz w:val="26"/>
-          <w:szCs w:val="26"/>
-        </w:rPr>
-      </w:pPr>
-      <w:r>
-        <w:rPr>
-          <w:rFonts w:ascii="Times New Roman" w:hAnsi="Times New Roman" w:cs="Times New Roman"/>
-          <w:b/>
-          <w:bCs/>
-          <w:sz w:val="26"/>
-          <w:szCs w:val="26"/>
-        </w:rPr>
-        <w:t>Environmental Concerns:</w:t>
-      </w:r>
-      <w:r>
-        <w:rPr>
-          <w:rFonts w:ascii="Times New Roman" w:hAnsi="Times New Roman" w:cs="Times New Roman"/>
-          <w:sz w:val="26"/>
-          <w:szCs w:val="26"/>
-        </w:rPr>
-        <w:t xml:space="preserve"> The project will utilize </w:t>
-      </w:r>
-      <w:r>
-        <w:rPr>
-          <w:rFonts w:ascii="Times New Roman" w:hAnsi="Times New Roman" w:cs="Times New Roman"/>
-          <w:b/>
-          <w:bCs/>
-          <w:sz w:val="26"/>
-          <w:szCs w:val="26"/>
-        </w:rPr>
-        <w:t>pre-trained models</w:t>
-      </w:r>
-      <w:r>
-        <w:rPr>
-          <w:rFonts w:ascii="Times New Roman" w:hAnsi="Times New Roman" w:cs="Times New Roman"/>
-          <w:sz w:val="26"/>
-          <w:szCs w:val="26"/>
-        </w:rPr>
-        <w:t xml:space="preserve"> and </w:t>
-      </w:r>
-      <w:r>
-        <w:rPr>
-          <w:rFonts w:ascii="Times New Roman" w:hAnsi="Times New Roman" w:cs="Times New Roman"/>
-          <w:b/>
-          <w:bCs/>
-          <w:sz w:val="26"/>
-          <w:szCs w:val="26"/>
-        </w:rPr>
-        <w:t>PEFT (</w:t>
-      </w:r>
-      <w:proofErr w:type="spellStart"/>
-      <w:r>
-        <w:rPr>
-          <w:rFonts w:ascii="Times New Roman" w:hAnsi="Times New Roman" w:cs="Times New Roman"/>
-          <w:b/>
-          <w:bCs/>
-          <w:sz w:val="26"/>
-          <w:szCs w:val="26"/>
-        </w:rPr>
-        <w:t>LoRA</w:t>
-      </w:r>
-      <w:proofErr w:type="spellEnd"/>
-      <w:r>
-        <w:rPr>
-          <w:rFonts w:ascii="Times New Roman" w:hAnsi="Times New Roman" w:cs="Times New Roman"/>
-          <w:b/>
-          <w:bCs/>
-          <w:sz w:val="26"/>
-          <w:szCs w:val="26"/>
-        </w:rPr>
-        <w:t>)</w:t>
-      </w:r>
-      <w:r>
-        <w:rPr>
-          <w:rFonts w:ascii="Times New Roman" w:hAnsi="Times New Roman" w:cs="Times New Roman"/>
-          <w:sz w:val="26"/>
-          <w:szCs w:val="26"/>
-        </w:rPr>
-        <w:t xml:space="preserve"> to minimize the energy consumption associated with extensive model training</w:t>
-      </w:r>
-      <w:r>
-        <w:rPr>
-          <w:rFonts w:ascii="Times New Roman" w:hAnsi="Times New Roman" w:cs="Times New Roman"/>
-          <w:sz w:val="26"/>
-          <w:szCs w:val="26"/>
-        </w:rPr>
-        <w:t>.</w:t>
+      </w:pPr>
+      <w:hyperlink r:id="rId8" w:history="1">
+        <w:r>
+          <w:rPr>
+            <w:rStyle w:val="Hyperlink"/>
+          </w:rPr>
+          <w:t>https://www.kaggle.com/datasets/nikhil7280/coco-image-caption</w:t>
+        </w:r>
+      </w:hyperlink>
+      <w:r>
+        <w:t xml:space="preserve"> - Dataset for Image Captioning</w:t>
+      </w:r>
+    </w:p>
+    <w:p>
+      <w:pPr>
+        <w:pStyle w:val="ListParagraph"/>
+        <w:numPr>
+          <w:ilvl w:val="0"/>
+          <w:numId w:val="7"/>
+        </w:numPr>
+      </w:pPr>
+      <w:hyperlink r:id="rId9" w:history="1">
+        <w:r>
+          <w:rPr>
+            <w:rStyle w:val="Hyperlink"/>
+          </w:rPr>
+          <w:t>https://github.com/zmmalakan/SSID-Dataset/blob/main/assets/SSID_Instructions.pdf</w:t>
+        </w:r>
+      </w:hyperlink>
+      <w:r>
+        <w:t xml:space="preserve"> - Dataset for Sequential Storytelling Image Dataset</w:t>
+      </w:r>
+    </w:p>
+    <w:p>
+      <w:pPr>
+        <w:pStyle w:val="ListParagraph"/>
+        <w:numPr>
+          <w:ilvl w:val="0"/>
+          <w:numId w:val="7"/>
+        </w:numPr>
+      </w:pPr>
+      <w:hyperlink r:id="rId10" w:history="1">
+        <w:r>
+          <w:rPr>
+            <w:rStyle w:val="Hyperlink"/>
+          </w:rPr>
+          <w:t>https://github.com/DeivanaiThiyagarajan/Echoes-of-Imagination.git</w:t>
+        </w:r>
+      </w:hyperlink>
+      <w:r>
+        <w:t xml:space="preserve"> - </w:t>
+      </w:r>
+      <w:r>
+        <w:t>Project Repo</w:t>
+      </w:r>
+      <w:r>
+        <w:t xml:space="preserve"> Link</w:t>
       </w:r>
     </w:p>
     <w:sectPr>
@@ -5219,6 +5118,119 @@
     </w:lvl>
   </w:abstractNum>
   <w:abstractNum w:abstractNumId="1" w15:restartNumberingAfterBreak="0">
+    <w:nsid w:val="17A842EE"/>
+    <w:multiLevelType w:val="hybridMultilevel"/>
+    <w:tmpl w:val="C9E8737C"/>
+    <w:lvl w:ilvl="0" w:tplc="40090001">
+      <w:start w:val="1"/>
+      <w:numFmt w:val="bullet"/>
+      <w:lvlText w:val=""/>
+      <w:lvlJc w:val="left"/>
+      <w:pPr>
+        <w:ind w:left="720" w:hanging="360"/>
+      </w:pPr>
+      <w:rPr>
+        <w:rFonts w:ascii="Symbol" w:hAnsi="Symbol" w:hint="default"/>
+      </w:rPr>
+    </w:lvl>
+    <w:lvl w:ilvl="1" w:tplc="40090003" w:tentative="1">
+      <w:start w:val="1"/>
+      <w:numFmt w:val="bullet"/>
+      <w:lvlText w:val="o"/>
+      <w:lvlJc w:val="left"/>
+      <w:pPr>
+        <w:ind w:left="1440" w:hanging="360"/>
+      </w:pPr>
+      <w:rPr>
+        <w:rFonts w:ascii="Courier New" w:hAnsi="Courier New" w:cs="Courier New" w:hint="default"/>
+      </w:rPr>
+    </w:lvl>
+    <w:lvl w:ilvl="2" w:tplc="40090005" w:tentative="1">
+      <w:start w:val="1"/>
+      <w:numFmt w:val="bullet"/>
+      <w:lvlText w:val=""/>
+      <w:lvlJc w:val="left"/>
+      <w:pPr>
+        <w:ind w:left="2160" w:hanging="360"/>
+      </w:pPr>
+      <w:rPr>
+        <w:rFonts w:ascii="Wingdings" w:hAnsi="Wingdings" w:hint="default"/>
+      </w:rPr>
+    </w:lvl>
+    <w:lvl w:ilvl="3" w:tplc="40090001" w:tentative="1">
+      <w:start w:val="1"/>
+      <w:numFmt w:val="bullet"/>
+      <w:lvlText w:val=""/>
+      <w:lvlJc w:val="left"/>
+      <w:pPr>
+        <w:ind w:left="2880" w:hanging="360"/>
+      </w:pPr>
+      <w:rPr>
+        <w:rFonts w:ascii="Symbol" w:hAnsi="Symbol" w:hint="default"/>
+      </w:rPr>
+    </w:lvl>
+    <w:lvl w:ilvl="4" w:tplc="40090003" w:tentative="1">
+      <w:start w:val="1"/>
+      <w:numFmt w:val="bullet"/>
+      <w:lvlText w:val="o"/>
+      <w:lvlJc w:val="left"/>
+      <w:pPr>
+        <w:ind w:left="3600" w:hanging="360"/>
+      </w:pPr>
+      <w:rPr>
+        <w:rFonts w:ascii="Courier New" w:hAnsi="Courier New" w:cs="Courier New" w:hint="default"/>
+      </w:rPr>
+    </w:lvl>
+    <w:lvl w:ilvl="5" w:tplc="40090005" w:tentative="1">
+      <w:start w:val="1"/>
+      <w:numFmt w:val="bullet"/>
+      <w:lvlText w:val=""/>
+      <w:lvlJc w:val="left"/>
+      <w:pPr>
+        <w:ind w:left="4320" w:hanging="360"/>
+      </w:pPr>
+      <w:rPr>
+        <w:rFonts w:ascii="Wingdings" w:hAnsi="Wingdings" w:hint="default"/>
+      </w:rPr>
+    </w:lvl>
+    <w:lvl w:ilvl="6" w:tplc="40090001" w:tentative="1">
+      <w:start w:val="1"/>
+      <w:numFmt w:val="bullet"/>
+      <w:lvlText w:val=""/>
+      <w:lvlJc w:val="left"/>
+      <w:pPr>
+        <w:ind w:left="5040" w:hanging="360"/>
+      </w:pPr>
+      <w:rPr>
+        <w:rFonts w:ascii="Symbol" w:hAnsi="Symbol" w:hint="default"/>
+      </w:rPr>
+    </w:lvl>
+    <w:lvl w:ilvl="7" w:tplc="40090003" w:tentative="1">
+      <w:start w:val="1"/>
+      <w:numFmt w:val="bullet"/>
+      <w:lvlText w:val="o"/>
+      <w:lvlJc w:val="left"/>
+      <w:pPr>
+        <w:ind w:left="5760" w:hanging="360"/>
+      </w:pPr>
+      <w:rPr>
+        <w:rFonts w:ascii="Courier New" w:hAnsi="Courier New" w:cs="Courier New" w:hint="default"/>
+      </w:rPr>
+    </w:lvl>
+    <w:lvl w:ilvl="8" w:tplc="40090005" w:tentative="1">
+      <w:start w:val="1"/>
+      <w:numFmt w:val="bullet"/>
+      <w:lvlText w:val=""/>
+      <w:lvlJc w:val="left"/>
+      <w:pPr>
+        <w:ind w:left="6480" w:hanging="360"/>
+      </w:pPr>
+      <w:rPr>
+        <w:rFonts w:ascii="Wingdings" w:hAnsi="Wingdings" w:hint="default"/>
+      </w:rPr>
+    </w:lvl>
+  </w:abstractNum>
+  <w:abstractNum w:abstractNumId="2" w15:restartNumberingAfterBreak="0">
     <w:nsid w:val="3E1E54AA"/>
     <w:multiLevelType w:val="multilevel"/>
     <w:tmpl w:val="9AD8C502"/>
@@ -5331,7 +5343,7 @@
       </w:pPr>
     </w:lvl>
   </w:abstractNum>
-  <w:abstractNum w:abstractNumId="2" w15:restartNumberingAfterBreak="0">
+  <w:abstractNum w:abstractNumId="3" w15:restartNumberingAfterBreak="0">
     <w:nsid w:val="5129548E"/>
     <w:multiLevelType w:val="multilevel"/>
     <w:tmpl w:val="250820AC"/>
@@ -5480,7 +5492,7 @@
       </w:rPr>
     </w:lvl>
   </w:abstractNum>
-  <w:abstractNum w:abstractNumId="3" w15:restartNumberingAfterBreak="0">
+  <w:abstractNum w:abstractNumId="4" w15:restartNumberingAfterBreak="0">
     <w:nsid w:val="5F1D29E9"/>
     <w:multiLevelType w:val="hybridMultilevel"/>
     <w:tmpl w:val="84F8AADA"/>
@@ -5570,7 +5582,7 @@
       </w:pPr>
     </w:lvl>
   </w:abstractNum>
-  <w:abstractNum w:abstractNumId="4" w15:restartNumberingAfterBreak="0">
+  <w:abstractNum w:abstractNumId="5" w15:restartNumberingAfterBreak="0">
     <w:nsid w:val="6D285D6B"/>
     <w:multiLevelType w:val="multilevel"/>
     <w:tmpl w:val="49CA535A"/>
@@ -5719,7 +5731,7 @@
       </w:rPr>
     </w:lvl>
   </w:abstractNum>
-  <w:abstractNum w:abstractNumId="5" w15:restartNumberingAfterBreak="0">
+  <w:abstractNum w:abstractNumId="6" w15:restartNumberingAfterBreak="0">
     <w:nsid w:val="725B5182"/>
     <w:multiLevelType w:val="multilevel"/>
     <w:tmpl w:val="3D1A775C"/>
@@ -5836,19 +5848,22 @@
     <w:abstractNumId w:val="0"/>
   </w:num>
   <w:num w:numId="2" w16cid:durableId="1696536484">
+    <w:abstractNumId w:val="4"/>
+  </w:num>
+  <w:num w:numId="3" w16cid:durableId="1179810265">
+    <w:abstractNumId w:val="6"/>
+  </w:num>
+  <w:num w:numId="4" w16cid:durableId="137646800">
+    <w:abstractNumId w:val="5"/>
+  </w:num>
+  <w:num w:numId="5" w16cid:durableId="666593391">
+    <w:abstractNumId w:val="2"/>
+  </w:num>
+  <w:num w:numId="6" w16cid:durableId="1904170894">
     <w:abstractNumId w:val="3"/>
   </w:num>
-  <w:num w:numId="3" w16cid:durableId="1179810265">
-    <w:abstractNumId w:val="5"/>
-  </w:num>
-  <w:num w:numId="4" w16cid:durableId="137646800">
-    <w:abstractNumId w:val="4"/>
-  </w:num>
-  <w:num w:numId="5" w16cid:durableId="666593391">
+  <w:num w:numId="7" w16cid:durableId="1131168569">
     <w:abstractNumId w:val="1"/>
-  </w:num>
-  <w:num w:numId="6" w16cid:durableId="1904170894">
-    <w:abstractNumId w:val="2"/>
   </w:num>
 </w:numbering>
 </file>
@@ -6454,6 +6469,7 @@
   <w:style w:type="character" w:default="1" w:styleId="DefaultParagraphFont">
     <w:name w:val="Default Paragraph Font"/>
     <w:uiPriority w:val="1"/>
+    <w:semiHidden/>
     <w:unhideWhenUsed/>
   </w:style>
   <w:style w:type="table" w:default="1" w:styleId="TableNormal">
@@ -6918,6 +6934,29 @@
       </w:tcPr>
     </w:tblStylePr>
   </w:style>
+  <w:style w:type="character" w:styleId="Hyperlink">
+    <w:name w:val="Hyperlink"/>
+    <w:basedOn w:val="DefaultParagraphFont"/>
+    <w:uiPriority w:val="99"/>
+    <w:unhideWhenUsed/>
+    <w:rsid w:val="00010A74"/>
+    <w:rPr>
+      <w:color w:val="467886" w:themeColor="hyperlink"/>
+      <w:u w:val="single"/>
+    </w:rPr>
+  </w:style>
+  <w:style w:type="character" w:styleId="UnresolvedMention">
+    <w:name w:val="Unresolved Mention"/>
+    <w:basedOn w:val="DefaultParagraphFont"/>
+    <w:uiPriority w:val="99"/>
+    <w:semiHidden/>
+    <w:unhideWhenUsed/>
+    <w:rsid w:val="00010A74"/>
+    <w:rPr>
+      <w:color w:val="605E5C"/>
+      <w:shd w:val="clear" w:color="auto" w:fill="E1DFDD"/>
+    </w:rPr>
+  </w:style>
 </w:styles>
 </file>
 
